--- a/githubnotes.docx
+++ b/githubnotes.docx
@@ -297,7 +297,6 @@
           <w:spacing w:val="-14"/>
           <w:sz w:val="28"/>
           <w:szCs w:val="28"/>
-          <w:bdr w:val="none" w:color="auto" w:sz="0" w:space="0"/>
         </w:rPr>
       </w:pPr>
       <w:r>
@@ -310,7 +309,6 @@
           <w:spacing w:val="-14"/>
           <w:sz w:val="28"/>
           <w:szCs w:val="28"/>
-          <w:bdr w:val="none" w:color="auto" w:sz="0" w:space="0"/>
         </w:rPr>
         <w:t xml:space="preserve">What are the Benefits </w:t>
       </w:r>
@@ -324,7 +322,6 @@
           <w:spacing w:val="-14"/>
           <w:sz w:val="28"/>
           <w:szCs w:val="28"/>
-          <w:bdr w:val="none" w:color="auto" w:sz="0" w:space="0"/>
           <w:lang w:val="en-GB"/>
         </w:rPr>
         <w:t xml:space="preserve"> </w:t>
@@ -339,7 +336,6 @@
           <w:spacing w:val="-14"/>
           <w:sz w:val="28"/>
           <w:szCs w:val="28"/>
-          <w:bdr w:val="none" w:color="auto" w:sz="0" w:space="0"/>
         </w:rPr>
         <w:t>of GitHub?</w:t>
       </w:r>
@@ -426,7 +422,7 @@
     </w:p>
     <w:p>
       <w:pPr>
-        <w:pStyle w:val="6"/>
+        <w:pStyle w:val="7"/>
         <w:keepNext w:val="0"/>
         <w:keepLines w:val="0"/>
         <w:widowControl/>
@@ -461,7 +457,7 @@
       </w:r>
       <w:r>
         <w:rPr>
-          <w:rStyle w:val="7"/>
+          <w:rStyle w:val="8"/>
           <w:rFonts w:hint="default" w:cs="Verdana" w:asciiTheme="minorAscii" w:hAnsiTheme="minorAscii"/>
           <w:b/>
           <w:bCs/>
@@ -493,7 +489,7 @@
     </w:p>
     <w:p>
       <w:pPr>
-        <w:pStyle w:val="6"/>
+        <w:pStyle w:val="7"/>
         <w:keepNext w:val="0"/>
         <w:keepLines w:val="0"/>
         <w:widowControl/>
@@ -528,7 +524,7 @@
       </w:r>
       <w:r>
         <w:rPr>
-          <w:rStyle w:val="7"/>
+          <w:rStyle w:val="8"/>
           <w:rFonts w:hint="default" w:cs="Verdana" w:asciiTheme="minorAscii" w:hAnsiTheme="minorAscii"/>
           <w:b/>
           <w:bCs/>
@@ -560,7 +556,7 @@
     </w:p>
     <w:p>
       <w:pPr>
-        <w:pStyle w:val="6"/>
+        <w:pStyle w:val="7"/>
         <w:keepNext w:val="0"/>
         <w:keepLines w:val="0"/>
         <w:widowControl/>
@@ -595,7 +591,7 @@
       </w:r>
       <w:r>
         <w:rPr>
-          <w:rStyle w:val="7"/>
+          <w:rStyle w:val="8"/>
           <w:rFonts w:hint="default" w:cs="Verdana" w:asciiTheme="minorAscii" w:hAnsiTheme="minorAscii"/>
           <w:b/>
           <w:bCs/>
@@ -627,7 +623,7 @@
     </w:p>
     <w:p>
       <w:pPr>
-        <w:pStyle w:val="6"/>
+        <w:pStyle w:val="7"/>
         <w:keepNext w:val="0"/>
         <w:keepLines w:val="0"/>
         <w:widowControl/>
@@ -753,6 +749,7 @@
     <w:p>
       <w:pPr>
         <w:numPr>
+          <w:ilvl w:val="0"/>
           <w:numId w:val="0"/>
         </w:numPr>
         <w:ind w:leftChars="0"/>
@@ -767,6 +764,7 @@
     <w:p>
       <w:pPr>
         <w:numPr>
+          <w:ilvl w:val="0"/>
           <w:numId w:val="0"/>
         </w:numPr>
         <w:ind w:leftChars="0"/>
@@ -857,7 +855,6 @@
           <w:spacing w:val="0"/>
           <w:sz w:val="21"/>
           <w:szCs w:val="21"/>
-          <w:bdr w:val="none" w:color="auto" w:sz="0" w:space="0"/>
           <w:shd w:val="clear" w:fill="FFFFFF"/>
           <w:vertAlign w:val="baseline"/>
         </w:rPr>
@@ -920,7 +917,6 @@
           <w:spacing w:val="0"/>
           <w:sz w:val="21"/>
           <w:szCs w:val="21"/>
-          <w:bdr w:val="none" w:color="auto" w:sz="0" w:space="0"/>
           <w:shd w:val="clear" w:fill="FFFFFF"/>
           <w:vertAlign w:val="baseline"/>
         </w:rPr>
@@ -978,7 +974,6 @@
           <w:spacing w:val="0"/>
           <w:sz w:val="21"/>
           <w:szCs w:val="21"/>
-          <w:bdr w:val="none" w:color="auto" w:sz="0" w:space="0"/>
           <w:shd w:val="clear" w:fill="FFFFFF"/>
           <w:vertAlign w:val="baseline"/>
         </w:rPr>
@@ -995,7 +990,6 @@
           <w:spacing w:val="0"/>
           <w:sz w:val="21"/>
           <w:szCs w:val="21"/>
-          <w:bdr w:val="none" w:color="auto" w:sz="0" w:space="0"/>
           <w:shd w:val="clear" w:fill="FFFFFF"/>
           <w:vertAlign w:val="baseline"/>
         </w:rPr>
@@ -1118,21 +1112,7 @@
           <w:szCs w:val="24"/>
           <w:shd w:val="clear" w:fill="FFFFFF"/>
         </w:rPr>
-        <w:t xml:space="preserve">elpful to prevent concurrent work from conflicting when multiple people are working in the same project. An individual may be working on the sidebar navigation while another </w:t>
-      </w:r>
-      <w:r>
-        <w:rPr>
-          <w:rFonts w:hint="default" w:eastAsia="Segoe UI" w:cs="Segoe UI" w:asciiTheme="minorAscii" w:hAnsiTheme="minorAscii"/>
-          <w:i w:val="0"/>
-          <w:iCs w:val="0"/>
-          <w:caps w:val="0"/>
-          <w:color w:val="08090A"/>
-          <w:spacing w:val="0"/>
-          <w:sz w:val="24"/>
-          <w:szCs w:val="24"/>
-          <w:shd w:val="clear" w:fill="FFFFFF"/>
-        </w:rPr>
-        <w:t>one is simultaneously updating the header</w:t>
+        <w:t>elpful to prevent concurrent work from conflicting when multiple people are working in the same project. An individual may be working on the sidebar navigation while another one is simultaneously updating the header</w:t>
       </w:r>
     </w:p>
     <w:p>
@@ -1228,6 +1208,7 @@
     <w:p>
       <w:pPr>
         <w:numPr>
+          <w:ilvl w:val="0"/>
           <w:numId w:val="0"/>
         </w:numPr>
         <w:rPr>
@@ -1249,6 +1230,7 @@
     <w:p>
       <w:pPr>
         <w:numPr>
+          <w:ilvl w:val="0"/>
           <w:numId w:val="0"/>
         </w:numPr>
         <w:ind w:left="420" w:leftChars="0"/>
@@ -1361,6 +1343,7 @@
     <w:p>
       <w:pPr>
         <w:numPr>
+          <w:ilvl w:val="0"/>
           <w:numId w:val="0"/>
         </w:numPr>
         <w:ind w:left="420" w:leftChars="0"/>
@@ -1416,6 +1399,7 @@
     <w:p>
       <w:pPr>
         <w:numPr>
+          <w:ilvl w:val="0"/>
           <w:numId w:val="0"/>
         </w:numPr>
         <w:ind w:left="420" w:leftChars="0"/>
@@ -1481,6 +1465,7 @@
     <w:p>
       <w:pPr>
         <w:numPr>
+          <w:ilvl w:val="0"/>
           <w:numId w:val="0"/>
         </w:numPr>
         <w:rPr>
@@ -1542,6 +1527,7 @@
     <w:p>
       <w:pPr>
         <w:numPr>
+          <w:ilvl w:val="0"/>
           <w:numId w:val="0"/>
         </w:numPr>
         <w:ind w:left="420" w:leftChars="0"/>
@@ -1564,6 +1550,7 @@
     <w:p>
       <w:pPr>
         <w:numPr>
+          <w:ilvl w:val="0"/>
           <w:numId w:val="0"/>
         </w:numPr>
         <w:ind w:left="420" w:leftChars="0"/>
@@ -1622,6 +1609,7 @@
     <w:p>
       <w:pPr>
         <w:numPr>
+          <w:ilvl w:val="0"/>
           <w:numId w:val="0"/>
         </w:numPr>
         <w:ind w:left="420" w:leftChars="0"/>
@@ -1630,6 +1618,7 @@
     <w:p>
       <w:pPr>
         <w:numPr>
+          <w:ilvl w:val="0"/>
           <w:numId w:val="0"/>
         </w:numPr>
         <w:ind w:left="420" w:leftChars="0"/>
@@ -1638,6 +1627,7 @@
     <w:p>
       <w:pPr>
         <w:numPr>
+          <w:ilvl w:val="0"/>
           <w:numId w:val="0"/>
         </w:numPr>
         <w:ind w:left="420" w:leftChars="0"/>
@@ -1646,6 +1636,7 @@
     <w:p>
       <w:pPr>
         <w:numPr>
+          <w:ilvl w:val="0"/>
           <w:numId w:val="0"/>
         </w:numPr>
         <w:ind w:left="420" w:leftChars="0"/>
@@ -1658,6 +1649,7 @@
     <w:p>
       <w:pPr>
         <w:numPr>
+          <w:ilvl w:val="0"/>
           <w:numId w:val="0"/>
         </w:numPr>
         <w:rPr>
@@ -1719,6 +1711,7 @@
     <w:p>
       <w:pPr>
         <w:numPr>
+          <w:ilvl w:val="0"/>
           <w:numId w:val="0"/>
         </w:numPr>
         <w:ind w:left="420" w:leftChars="0"/>
@@ -1741,6 +1734,7 @@
     <w:p>
       <w:pPr>
         <w:numPr>
+          <w:ilvl w:val="0"/>
           <w:numId w:val="0"/>
         </w:numPr>
       </w:pPr>
@@ -1808,6 +1802,7 @@
     <w:p>
       <w:pPr>
         <w:numPr>
+          <w:ilvl w:val="0"/>
           <w:numId w:val="0"/>
         </w:numPr>
         <w:rPr>
@@ -1859,6 +1854,7 @@
     <w:p>
       <w:pPr>
         <w:numPr>
+          <w:ilvl w:val="0"/>
           <w:numId w:val="0"/>
         </w:numPr>
         <w:rPr>
@@ -1880,6 +1876,7 @@
     <w:p>
       <w:pPr>
         <w:numPr>
+          <w:ilvl w:val="0"/>
           <w:numId w:val="0"/>
         </w:numPr>
         <w:rPr>
@@ -1941,6 +1938,7 @@
     <w:p>
       <w:pPr>
         <w:numPr>
+          <w:ilvl w:val="0"/>
           <w:numId w:val="0"/>
         </w:numPr>
         <w:ind w:left="420" w:leftChars="0"/>
@@ -1963,6 +1961,7 @@
     <w:p>
       <w:pPr>
         <w:numPr>
+          <w:ilvl w:val="0"/>
           <w:numId w:val="0"/>
         </w:numPr>
         <w:ind w:left="420" w:leftChars="0"/>
@@ -2035,6 +2034,7 @@
     <w:p>
       <w:pPr>
         <w:numPr>
+          <w:ilvl w:val="0"/>
           <w:numId w:val="0"/>
         </w:numPr>
         <w:rPr>
@@ -2056,6 +2056,7 @@
     <w:p>
       <w:pPr>
         <w:numPr>
+          <w:ilvl w:val="0"/>
           <w:numId w:val="0"/>
         </w:numPr>
         <w:ind w:left="420" w:leftChars="0"/>
@@ -2278,6 +2279,7 @@
     <w:p>
       <w:pPr>
         <w:numPr>
+          <w:ilvl w:val="0"/>
           <w:numId w:val="0"/>
         </w:numPr>
         <w:ind w:left="420" w:leftChars="0"/>
@@ -2300,6 +2302,7 @@
     <w:p>
       <w:pPr>
         <w:numPr>
+          <w:ilvl w:val="0"/>
           <w:numId w:val="0"/>
         </w:numPr>
         <w:ind w:left="420" w:leftChars="0"/>
@@ -2452,6 +2455,7 @@
     <w:p>
       <w:pPr>
         <w:numPr>
+          <w:ilvl w:val="0"/>
           <w:numId w:val="0"/>
         </w:numPr>
         <w:ind w:left="420" w:leftChars="0"/>
@@ -2474,6 +2478,7 @@
     <w:p>
       <w:pPr>
         <w:numPr>
+          <w:ilvl w:val="0"/>
           <w:numId w:val="0"/>
         </w:numPr>
         <w:ind w:left="420" w:leftChars="0"/>
@@ -2546,6 +2551,7 @@
     <w:p>
       <w:pPr>
         <w:numPr>
+          <w:ilvl w:val="0"/>
           <w:numId w:val="0"/>
         </w:numPr>
         <w:rPr>
@@ -2607,6 +2613,7 @@
     <w:p>
       <w:pPr>
         <w:numPr>
+          <w:ilvl w:val="0"/>
           <w:numId w:val="0"/>
         </w:numPr>
         <w:rPr>
@@ -2774,6 +2781,7 @@
     <w:p>
       <w:pPr>
         <w:numPr>
+          <w:ilvl w:val="0"/>
           <w:numId w:val="0"/>
         </w:numPr>
         <w:ind w:left="420" w:leftChars="0"/>
@@ -2916,6 +2924,138 @@
     <w:p>
       <w:pPr>
         <w:numPr>
+          <w:numId w:val="0"/>
+        </w:numPr>
+        <w:ind w:left="420" w:leftChars="0"/>
+        <w:rPr>
+          <w:rFonts w:hint="default" w:eastAsia="Segoe UI" w:asciiTheme="minorAscii" w:hAnsiTheme="minorAscii"/>
+          <w:b w:val="0"/>
+          <w:bCs w:val="0"/>
+          <w:i w:val="0"/>
+          <w:iCs w:val="0"/>
+          <w:caps w:val="0"/>
+          <w:color w:val="08090A"/>
+          <w:spacing w:val="0"/>
+          <w:sz w:val="24"/>
+          <w:szCs w:val="24"/>
+          <w:shd w:val="clear" w:fill="FFFFFF"/>
+          <w:lang w:val="en-GB"/>
+        </w:rPr>
+      </w:pPr>
+    </w:p>
+    <w:p>
+      <w:pPr>
+        <w:numPr>
+          <w:numId w:val="0"/>
+        </w:numPr>
+        <w:ind w:left="420" w:leftChars="0"/>
+        <w:rPr>
+          <w:rFonts w:hint="default" w:eastAsia="Segoe UI" w:asciiTheme="minorAscii" w:hAnsiTheme="minorAscii"/>
+          <w:b w:val="0"/>
+          <w:bCs w:val="0"/>
+          <w:i w:val="0"/>
+          <w:iCs w:val="0"/>
+          <w:caps w:val="0"/>
+          <w:color w:val="08090A"/>
+          <w:spacing w:val="0"/>
+          <w:sz w:val="24"/>
+          <w:szCs w:val="24"/>
+          <w:shd w:val="clear" w:fill="FFFFFF"/>
+          <w:lang w:val="en-GB"/>
+        </w:rPr>
+      </w:pPr>
+      <w:r>
+        <w:rPr>
+          <w:rFonts w:hint="default"/>
+          <w:lang w:val="en-GB"/>
+        </w:rPr>
+        <w:t xml:space="preserve">            </w:t>
+      </w:r>
+      <w:r>
+        <w:drawing>
+          <wp:inline distT="0" distB="0" distL="114300" distR="114300">
+            <wp:extent cx="3971925" cy="485775"/>
+            <wp:effectExtent l="0" t="0" r="9525" b="9525"/>
+            <wp:docPr id="5" name="Picture 2"/>
+            <wp:cNvGraphicFramePr>
+              <a:graphicFrameLocks xmlns:a="http://schemas.openxmlformats.org/drawingml/2006/main" noChangeAspect="1"/>
+            </wp:cNvGraphicFramePr>
+            <a:graphic xmlns:a="http://schemas.openxmlformats.org/drawingml/2006/main">
+              <a:graphicData uri="http://schemas.openxmlformats.org/drawingml/2006/picture">
+                <pic:pic xmlns:pic="http://schemas.openxmlformats.org/drawingml/2006/picture">
+                  <pic:nvPicPr>
+                    <pic:cNvPr id="5" name="Picture 2"/>
+                    <pic:cNvPicPr>
+                      <a:picLocks noChangeAspect="1"/>
+                    </pic:cNvPicPr>
+                  </pic:nvPicPr>
+                  <pic:blipFill>
+                    <a:blip r:embed="rId15"/>
+                    <a:stretch>
+                      <a:fillRect/>
+                    </a:stretch>
+                  </pic:blipFill>
+                  <pic:spPr>
+                    <a:xfrm>
+                      <a:off x="0" y="0"/>
+                      <a:ext cx="3971925" cy="485775"/>
+                    </a:xfrm>
+                    <a:prstGeom prst="rect">
+                      <a:avLst/>
+                    </a:prstGeom>
+                    <a:noFill/>
+                    <a:ln>
+                      <a:noFill/>
+                    </a:ln>
+                  </pic:spPr>
+                </pic:pic>
+              </a:graphicData>
+            </a:graphic>
+          </wp:inline>
+        </w:drawing>
+      </w:r>
+    </w:p>
+    <w:p>
+      <w:pPr>
+        <w:numPr>
+          <w:numId w:val="0"/>
+        </w:numPr>
+        <w:rPr>
+          <w:rFonts w:hint="default" w:eastAsia="Segoe UI" w:asciiTheme="minorAscii" w:hAnsiTheme="minorAscii"/>
+          <w:b w:val="0"/>
+          <w:bCs w:val="0"/>
+          <w:i w:val="0"/>
+          <w:iCs w:val="0"/>
+          <w:caps w:val="0"/>
+          <w:color w:val="08090A"/>
+          <w:spacing w:val="0"/>
+          <w:sz w:val="24"/>
+          <w:szCs w:val="24"/>
+          <w:shd w:val="clear" w:fill="FFFFFF"/>
+          <w:lang w:val="en-GB"/>
+        </w:rPr>
+      </w:pPr>
+      <w:r>
+        <w:rPr>
+          <w:rFonts w:hint="default" w:eastAsia="Segoe UI" w:asciiTheme="minorAscii" w:hAnsiTheme="minorAscii"/>
+          <w:b w:val="0"/>
+          <w:bCs w:val="0"/>
+          <w:i w:val="0"/>
+          <w:iCs w:val="0"/>
+          <w:caps w:val="0"/>
+          <w:color w:val="08090A"/>
+          <w:spacing w:val="0"/>
+          <w:sz w:val="24"/>
+          <w:szCs w:val="24"/>
+          <w:shd w:val="clear" w:fill="FFFFFF"/>
+          <w:lang w:val="en-GB"/>
+        </w:rPr>
+        <w:t xml:space="preserve">            </w:t>
+      </w:r>
+    </w:p>
+    <w:p>
+      <w:pPr>
+        <w:numPr>
           <w:ilvl w:val="0"/>
           <w:numId w:val="1"/>
         </w:numPr>
@@ -2996,6 +3136,99 @@
     <w:p>
       <w:pPr>
         <w:numPr>
+          <w:numId w:val="0"/>
+        </w:numPr>
+        <w:ind w:left="420" w:leftChars="0"/>
+        <w:rPr>
+          <w:rFonts w:hint="default" w:eastAsia="Segoe UI" w:asciiTheme="minorAscii" w:hAnsiTheme="minorAscii"/>
+          <w:b w:val="0"/>
+          <w:bCs w:val="0"/>
+          <w:i w:val="0"/>
+          <w:iCs w:val="0"/>
+          <w:caps w:val="0"/>
+          <w:color w:val="08090A"/>
+          <w:spacing w:val="0"/>
+          <w:sz w:val="24"/>
+          <w:szCs w:val="24"/>
+          <w:shd w:val="clear" w:fill="FFFFFF"/>
+          <w:lang w:val="en-GB"/>
+        </w:rPr>
+      </w:pPr>
+    </w:p>
+    <w:p>
+      <w:pPr>
+        <w:numPr>
+          <w:numId w:val="0"/>
+        </w:numPr>
+        <w:rPr>
+          <w:rFonts w:hint="default" w:eastAsia="Segoe UI" w:asciiTheme="minorAscii" w:hAnsiTheme="minorAscii"/>
+          <w:b w:val="0"/>
+          <w:bCs w:val="0"/>
+          <w:i w:val="0"/>
+          <w:iCs w:val="0"/>
+          <w:caps w:val="0"/>
+          <w:color w:val="08090A"/>
+          <w:spacing w:val="0"/>
+          <w:sz w:val="24"/>
+          <w:szCs w:val="24"/>
+          <w:shd w:val="clear" w:fill="FFFFFF"/>
+          <w:lang w:val="en-GB"/>
+        </w:rPr>
+      </w:pPr>
+      <w:r>
+        <w:rPr>
+          <w:rFonts w:hint="default"/>
+          <w:lang w:val="en-GB"/>
+        </w:rPr>
+        <w:t xml:space="preserve">                    </w:t>
+      </w:r>
+      <w:r>
+        <w:drawing>
+          <wp:inline distT="0" distB="0" distL="114300" distR="114300">
+            <wp:extent cx="3810000" cy="819150"/>
+            <wp:effectExtent l="0" t="0" r="0" b="0"/>
+            <wp:docPr id="3" name="Picture 1"/>
+            <wp:cNvGraphicFramePr>
+              <a:graphicFrameLocks xmlns:a="http://schemas.openxmlformats.org/drawingml/2006/main" noChangeAspect="1"/>
+            </wp:cNvGraphicFramePr>
+            <a:graphic xmlns:a="http://schemas.openxmlformats.org/drawingml/2006/main">
+              <a:graphicData uri="http://schemas.openxmlformats.org/drawingml/2006/picture">
+                <pic:pic xmlns:pic="http://schemas.openxmlformats.org/drawingml/2006/picture">
+                  <pic:nvPicPr>
+                    <pic:cNvPr id="3" name="Picture 1"/>
+                    <pic:cNvPicPr>
+                      <a:picLocks noChangeAspect="1"/>
+                    </pic:cNvPicPr>
+                  </pic:nvPicPr>
+                  <pic:blipFill>
+                    <a:blip r:embed="rId16"/>
+                    <a:stretch>
+                      <a:fillRect/>
+                    </a:stretch>
+                  </pic:blipFill>
+                  <pic:spPr>
+                    <a:xfrm>
+                      <a:off x="0" y="0"/>
+                      <a:ext cx="3810000" cy="819150"/>
+                    </a:xfrm>
+                    <a:prstGeom prst="rect">
+                      <a:avLst/>
+                    </a:prstGeom>
+                    <a:noFill/>
+                    <a:ln>
+                      <a:noFill/>
+                    </a:ln>
+                  </pic:spPr>
+                </pic:pic>
+              </a:graphicData>
+            </a:graphic>
+          </wp:inline>
+        </w:drawing>
+      </w:r>
+    </w:p>
+    <w:p>
+      <w:pPr>
+        <w:numPr>
           <w:ilvl w:val="0"/>
           <w:numId w:val="1"/>
         </w:numPr>
@@ -3116,6 +3349,7 @@
     <w:p>
       <w:pPr>
         <w:numPr>
+          <w:ilvl w:val="0"/>
           <w:numId w:val="0"/>
         </w:numPr>
         <w:ind w:left="420" w:leftChars="0"/>
@@ -3138,6 +3372,7 @@
     <w:p>
       <w:pPr>
         <w:numPr>
+          <w:ilvl w:val="0"/>
           <w:numId w:val="0"/>
         </w:numPr>
         <w:ind w:firstLine="720" w:firstLineChars="300"/>
@@ -3173,87 +3408,356 @@
         </w:rPr>
         <w:t>configuartion command</w:t>
       </w:r>
+    </w:p>
+    <w:p>
+      <w:pPr>
+        <w:numPr>
+          <w:ilvl w:val="0"/>
+          <w:numId w:val="1"/>
+        </w:numPr>
+        <w:ind w:left="840" w:leftChars="0" w:hanging="420" w:firstLineChars="0"/>
+        <w:rPr>
+          <w:rFonts w:hint="default" w:eastAsia="Segoe UI" w:asciiTheme="minorAscii" w:hAnsiTheme="minorAscii"/>
+          <w:b w:val="0"/>
+          <w:bCs w:val="0"/>
+          <w:i w:val="0"/>
+          <w:iCs w:val="0"/>
+          <w:caps w:val="0"/>
+          <w:color w:val="08090A"/>
+          <w:spacing w:val="0"/>
+          <w:sz w:val="24"/>
+          <w:szCs w:val="24"/>
+          <w:shd w:val="clear" w:fill="FFFFFF"/>
+          <w:lang w:val="en-GB"/>
+        </w:rPr>
+      </w:pPr>
+      <w:r>
+        <w:rPr>
+          <w:rFonts w:hint="default" w:eastAsia="Segoe UI" w:asciiTheme="minorAscii" w:hAnsiTheme="minorAscii"/>
+          <w:b w:val="0"/>
+          <w:bCs w:val="0"/>
+          <w:i w:val="0"/>
+          <w:iCs w:val="0"/>
+          <w:caps w:val="0"/>
+          <w:color w:val="08090A"/>
+          <w:spacing w:val="0"/>
+          <w:sz w:val="24"/>
+          <w:szCs w:val="24"/>
+          <w:shd w:val="clear" w:fill="FFFFFF"/>
+          <w:lang w:val="en-GB"/>
+        </w:rPr>
+        <w:t xml:space="preserve">git config --global user.name nameof user: </w:t>
+      </w:r>
+    </w:p>
+    <w:p>
+      <w:pPr>
+        <w:numPr>
+          <w:ilvl w:val="0"/>
+          <w:numId w:val="1"/>
+        </w:numPr>
+        <w:ind w:left="840" w:leftChars="0" w:hanging="420" w:firstLineChars="0"/>
+        <w:rPr>
+          <w:rFonts w:hint="default" w:eastAsia="Segoe UI" w:asciiTheme="minorAscii" w:hAnsiTheme="minorAscii"/>
+          <w:b w:val="0"/>
+          <w:bCs w:val="0"/>
+          <w:i w:val="0"/>
+          <w:iCs w:val="0"/>
+          <w:caps w:val="0"/>
+          <w:color w:val="08090A"/>
+          <w:spacing w:val="0"/>
+          <w:sz w:val="24"/>
+          <w:szCs w:val="24"/>
+          <w:shd w:val="clear" w:fill="FFFFFF"/>
+          <w:lang w:val="en-GB"/>
+        </w:rPr>
+      </w:pPr>
+      <w:r>
+        <w:rPr>
+          <w:rFonts w:hint="default" w:eastAsia="Segoe UI" w:asciiTheme="minorAscii" w:hAnsiTheme="minorAscii"/>
+          <w:b w:val="0"/>
+          <w:bCs w:val="0"/>
+          <w:i w:val="0"/>
+          <w:iCs w:val="0"/>
+          <w:caps w:val="0"/>
+          <w:color w:val="08090A"/>
+          <w:spacing w:val="0"/>
+          <w:sz w:val="24"/>
+          <w:szCs w:val="24"/>
+          <w:shd w:val="clear" w:fill="FFFFFF"/>
+          <w:lang w:val="en-GB"/>
+        </w:rPr>
+        <w:t>git config --global user.email email address</w:t>
+      </w:r>
+    </w:p>
+    <w:p>
+      <w:pPr>
+        <w:numPr>
+          <w:numId w:val="0"/>
+        </w:numPr>
+        <w:tabs>
+          <w:tab w:val="left" w:pos="840"/>
+        </w:tabs>
+        <w:rPr>
+          <w:rFonts w:hint="default" w:eastAsia="Segoe UI" w:asciiTheme="minorAscii" w:hAnsiTheme="minorAscii"/>
+          <w:b w:val="0"/>
+          <w:bCs w:val="0"/>
+          <w:i w:val="0"/>
+          <w:iCs w:val="0"/>
+          <w:caps w:val="0"/>
+          <w:color w:val="08090A"/>
+          <w:spacing w:val="0"/>
+          <w:sz w:val="24"/>
+          <w:szCs w:val="24"/>
+          <w:shd w:val="clear" w:fill="FFFFFF"/>
+          <w:lang w:val="en-GB"/>
+        </w:rPr>
+      </w:pPr>
+    </w:p>
+    <w:p>
+      <w:pPr>
+        <w:numPr>
+          <w:numId w:val="0"/>
+        </w:numPr>
+        <w:tabs>
+          <w:tab w:val="left" w:pos="840"/>
+        </w:tabs>
+        <w:rPr>
+          <w:rStyle w:val="8"/>
+          <w:rFonts w:hint="default" w:eastAsia="sans-serif" w:cs="sans-serif" w:asciiTheme="minorAscii" w:hAnsiTheme="minorAscii"/>
+          <w:b/>
+          <w:bCs/>
+          <w:i/>
+          <w:iCs/>
+          <w:caps w:val="0"/>
+          <w:color w:val="555555"/>
+          <w:spacing w:val="0"/>
+          <w:sz w:val="28"/>
+          <w:szCs w:val="28"/>
+          <w:shd w:val="clear" w:fill="FFFFFF"/>
+        </w:rPr>
+      </w:pPr>
+      <w:r>
+        <w:rPr>
+          <w:rStyle w:val="8"/>
+          <w:rFonts w:hint="default" w:eastAsia="sans-serif" w:cs="sans-serif" w:asciiTheme="minorAscii" w:hAnsiTheme="minorAscii"/>
+          <w:b/>
+          <w:bCs/>
+          <w:i/>
+          <w:iCs/>
+          <w:caps w:val="0"/>
+          <w:color w:val="555555"/>
+          <w:spacing w:val="0"/>
+          <w:sz w:val="28"/>
+          <w:szCs w:val="28"/>
+          <w:shd w:val="clear" w:fill="FFFFFF"/>
+        </w:rPr>
+        <w:t>Dos of Git:</w:t>
+      </w:r>
+    </w:p>
+    <w:p>
+      <w:pPr>
+        <w:keepNext w:val="0"/>
+        <w:keepLines w:val="0"/>
+        <w:widowControl/>
+        <w:numPr>
+          <w:ilvl w:val="0"/>
+          <w:numId w:val="2"/>
+        </w:numPr>
+        <w:suppressLineNumbers w:val="0"/>
+        <w:spacing w:before="0" w:beforeAutospacing="1" w:after="120" w:afterAutospacing="0"/>
+        <w:ind w:left="720" w:hanging="360"/>
+        <w:jc w:val="left"/>
+        <w:rPr>
+          <w:rFonts w:hint="default" w:asciiTheme="minorAscii" w:hAnsiTheme="minorAscii"/>
+          <w:sz w:val="24"/>
+          <w:szCs w:val="24"/>
+        </w:rPr>
+      </w:pPr>
+      <w:r>
+        <w:rPr>
+          <w:rFonts w:hint="default" w:eastAsia="sans-serif" w:cs="sans-serif" w:asciiTheme="minorAscii" w:hAnsiTheme="minorAscii"/>
+          <w:i w:val="0"/>
+          <w:iCs w:val="0"/>
+          <w:caps w:val="0"/>
+          <w:color w:val="555555"/>
+          <w:spacing w:val="0"/>
+          <w:sz w:val="24"/>
+          <w:szCs w:val="24"/>
+          <w:bdr w:val="none" w:color="auto" w:sz="0" w:space="0"/>
+          <w:shd w:val="clear" w:fill="FFFFFF"/>
+        </w:rPr>
+        <w:t>Create a new repository for every new a</w:t>
+      </w:r>
       <w:bookmarkStart w:id="0" w:name="_GoBack"/>
       <w:bookmarkEnd w:id="0"/>
-    </w:p>
-    <w:p>
-      <w:pPr>
-        <w:numPr>
-          <w:ilvl w:val="0"/>
-          <w:numId w:val="1"/>
-        </w:numPr>
-        <w:ind w:left="840" w:leftChars="0" w:hanging="420" w:firstLineChars="0"/>
-        <w:rPr>
-          <w:rFonts w:hint="default" w:eastAsia="Segoe UI" w:asciiTheme="minorAscii" w:hAnsiTheme="minorAscii"/>
-          <w:b w:val="0"/>
-          <w:bCs w:val="0"/>
-          <w:i w:val="0"/>
-          <w:iCs w:val="0"/>
-          <w:caps w:val="0"/>
-          <w:color w:val="08090A"/>
-          <w:spacing w:val="0"/>
-          <w:sz w:val="24"/>
-          <w:szCs w:val="24"/>
-          <w:shd w:val="clear" w:fill="FFFFFF"/>
-          <w:lang w:val="en-GB"/>
-        </w:rPr>
-      </w:pPr>
-      <w:r>
-        <w:rPr>
-          <w:rFonts w:hint="default" w:eastAsia="Segoe UI" w:asciiTheme="minorAscii" w:hAnsiTheme="minorAscii"/>
-          <w:b w:val="0"/>
-          <w:bCs w:val="0"/>
-          <w:i w:val="0"/>
-          <w:iCs w:val="0"/>
-          <w:caps w:val="0"/>
-          <w:color w:val="08090A"/>
-          <w:spacing w:val="0"/>
-          <w:sz w:val="24"/>
-          <w:szCs w:val="24"/>
-          <w:shd w:val="clear" w:fill="FFFFFF"/>
-          <w:lang w:val="en-GB"/>
-        </w:rPr>
-        <w:t xml:space="preserve">git config --global user.name nameof user: </w:t>
-      </w:r>
-    </w:p>
-    <w:p>
-      <w:pPr>
-        <w:numPr>
-          <w:ilvl w:val="0"/>
-          <w:numId w:val="1"/>
-        </w:numPr>
-        <w:ind w:left="840" w:leftChars="0" w:hanging="420" w:firstLineChars="0"/>
-        <w:rPr>
-          <w:rFonts w:hint="default" w:eastAsia="Segoe UI" w:asciiTheme="minorAscii" w:hAnsiTheme="minorAscii"/>
-          <w:b w:val="0"/>
-          <w:bCs w:val="0"/>
-          <w:i w:val="0"/>
-          <w:iCs w:val="0"/>
-          <w:caps w:val="0"/>
-          <w:color w:val="08090A"/>
-          <w:spacing w:val="0"/>
-          <w:sz w:val="24"/>
-          <w:szCs w:val="24"/>
-          <w:shd w:val="clear" w:fill="FFFFFF"/>
-          <w:lang w:val="en-GB"/>
-        </w:rPr>
-      </w:pPr>
-      <w:r>
-        <w:rPr>
-          <w:rFonts w:hint="default" w:eastAsia="Segoe UI" w:asciiTheme="minorAscii" w:hAnsiTheme="minorAscii"/>
-          <w:b w:val="0"/>
-          <w:bCs w:val="0"/>
-          <w:i w:val="0"/>
-          <w:iCs w:val="0"/>
-          <w:caps w:val="0"/>
-          <w:color w:val="08090A"/>
-          <w:spacing w:val="0"/>
-          <w:sz w:val="24"/>
-          <w:szCs w:val="24"/>
-          <w:shd w:val="clear" w:fill="FFFFFF"/>
-          <w:lang w:val="en-GB"/>
-        </w:rPr>
-        <w:t>git config --global user.email email address</w:t>
+      <w:r>
+        <w:rPr>
+          <w:rFonts w:hint="default" w:eastAsia="sans-serif" w:cs="sans-serif" w:asciiTheme="minorAscii" w:hAnsiTheme="minorAscii"/>
+          <w:i w:val="0"/>
+          <w:iCs w:val="0"/>
+          <w:caps w:val="0"/>
+          <w:color w:val="555555"/>
+          <w:spacing w:val="0"/>
+          <w:sz w:val="24"/>
+          <w:szCs w:val="24"/>
+          <w:bdr w:val="none" w:color="auto" w:sz="0" w:space="0"/>
+          <w:shd w:val="clear" w:fill="FFFFFF"/>
+        </w:rPr>
+        <w:t>pplication development project.</w:t>
+      </w:r>
+    </w:p>
+    <w:p>
+      <w:pPr>
+        <w:keepNext w:val="0"/>
+        <w:keepLines w:val="0"/>
+        <w:widowControl/>
+        <w:numPr>
+          <w:ilvl w:val="0"/>
+          <w:numId w:val="2"/>
+        </w:numPr>
+        <w:suppressLineNumbers w:val="0"/>
+        <w:spacing w:before="0" w:beforeAutospacing="1" w:after="120" w:afterAutospacing="0"/>
+        <w:ind w:left="720" w:hanging="360"/>
+        <w:jc w:val="left"/>
+        <w:rPr>
+          <w:rFonts w:hint="default" w:asciiTheme="minorAscii" w:hAnsiTheme="minorAscii"/>
+          <w:sz w:val="24"/>
+          <w:szCs w:val="24"/>
+        </w:rPr>
+      </w:pPr>
+      <w:r>
+        <w:rPr>
+          <w:rFonts w:hint="default" w:eastAsia="sans-serif" w:cs="sans-serif" w:asciiTheme="minorAscii" w:hAnsiTheme="minorAscii"/>
+          <w:i w:val="0"/>
+          <w:iCs w:val="0"/>
+          <w:caps w:val="0"/>
+          <w:color w:val="555555"/>
+          <w:spacing w:val="0"/>
+          <w:sz w:val="24"/>
+          <w:szCs w:val="24"/>
+          <w:bdr w:val="none" w:color="auto" w:sz="0" w:space="0"/>
+          <w:shd w:val="clear" w:fill="FFFFFF"/>
+        </w:rPr>
+        <w:t>Make a habit of creating a new branch for every bug, issue, or feature addition.</w:t>
+      </w:r>
+    </w:p>
+    <w:p>
+      <w:pPr>
+        <w:keepNext w:val="0"/>
+        <w:keepLines w:val="0"/>
+        <w:widowControl/>
+        <w:numPr>
+          <w:ilvl w:val="0"/>
+          <w:numId w:val="2"/>
+        </w:numPr>
+        <w:suppressLineNumbers w:val="0"/>
+        <w:spacing w:before="0" w:beforeAutospacing="1" w:after="120" w:afterAutospacing="0"/>
+        <w:ind w:left="720" w:hanging="360"/>
+        <w:jc w:val="left"/>
+        <w:rPr>
+          <w:rFonts w:hint="default" w:asciiTheme="minorAscii" w:hAnsiTheme="minorAscii"/>
+          <w:sz w:val="24"/>
+          <w:szCs w:val="24"/>
+        </w:rPr>
+      </w:pPr>
+      <w:r>
+        <w:rPr>
+          <w:rFonts w:hint="default" w:eastAsia="sans-serif" w:cs="sans-serif" w:asciiTheme="minorAscii" w:hAnsiTheme="minorAscii"/>
+          <w:i w:val="0"/>
+          <w:iCs w:val="0"/>
+          <w:caps w:val="0"/>
+          <w:color w:val="555555"/>
+          <w:spacing w:val="0"/>
+          <w:sz w:val="24"/>
+          <w:szCs w:val="24"/>
+          <w:bdr w:val="none" w:color="auto" w:sz="0" w:space="0"/>
+          <w:shd w:val="clear" w:fill="FFFFFF"/>
+        </w:rPr>
+        <w:t>Commit and push changes to a remote repo so that loss of work is avoided.</w:t>
+      </w:r>
+    </w:p>
+    <w:p>
+      <w:pPr>
+        <w:keepNext w:val="0"/>
+        <w:keepLines w:val="0"/>
+        <w:widowControl/>
+        <w:numPr>
+          <w:ilvl w:val="0"/>
+          <w:numId w:val="2"/>
+        </w:numPr>
+        <w:suppressLineNumbers w:val="0"/>
+        <w:spacing w:before="0" w:beforeAutospacing="1" w:after="120" w:afterAutospacing="0"/>
+        <w:ind w:left="720" w:hanging="360"/>
+        <w:jc w:val="left"/>
+        <w:rPr>
+          <w:rFonts w:hint="default" w:asciiTheme="minorAscii" w:hAnsiTheme="minorAscii"/>
+          <w:sz w:val="24"/>
+          <w:szCs w:val="24"/>
+        </w:rPr>
+      </w:pPr>
+      <w:r>
+        <w:rPr>
+          <w:rFonts w:hint="default" w:eastAsia="sans-serif" w:cs="sans-serif" w:asciiTheme="minorAscii" w:hAnsiTheme="minorAscii"/>
+          <w:i w:val="0"/>
+          <w:iCs w:val="0"/>
+          <w:caps w:val="0"/>
+          <w:color w:val="555555"/>
+          <w:spacing w:val="0"/>
+          <w:sz w:val="24"/>
+          <w:szCs w:val="24"/>
+          <w:bdr w:val="none" w:color="auto" w:sz="0" w:space="0"/>
+          <w:shd w:val="clear" w:fill="FFFFFF"/>
+        </w:rPr>
+        <w:t>Use </w:t>
+      </w:r>
+      <w:r>
+        <w:rPr>
+          <w:rStyle w:val="8"/>
+          <w:rFonts w:hint="default" w:eastAsia="sans-serif" w:cs="sans-serif" w:asciiTheme="minorAscii" w:hAnsiTheme="minorAscii"/>
+          <w:b/>
+          <w:bCs/>
+          <w:i/>
+          <w:iCs/>
+          <w:caps w:val="0"/>
+          <w:color w:val="555555"/>
+          <w:spacing w:val="0"/>
+          <w:sz w:val="24"/>
+          <w:szCs w:val="24"/>
+          <w:bdr w:val="none" w:color="auto" w:sz="0" w:space="0"/>
+          <w:shd w:val="clear" w:fill="FFFFFF"/>
+        </w:rPr>
+        <w:t>gitignore</w:t>
+      </w:r>
+      <w:r>
+        <w:rPr>
+          <w:rStyle w:val="5"/>
+          <w:rFonts w:hint="default" w:eastAsia="sans-serif" w:cs="sans-serif" w:asciiTheme="minorAscii" w:hAnsiTheme="minorAscii"/>
+          <w:i/>
+          <w:iCs/>
+          <w:caps w:val="0"/>
+          <w:color w:val="555555"/>
+          <w:spacing w:val="0"/>
+          <w:sz w:val="24"/>
+          <w:szCs w:val="24"/>
+          <w:bdr w:val="none" w:color="auto" w:sz="0" w:space="0"/>
+          <w:shd w:val="clear" w:fill="FFFFFF"/>
+        </w:rPr>
+        <w:t> </w:t>
+      </w:r>
+      <w:r>
+        <w:rPr>
+          <w:rFonts w:hint="default" w:eastAsia="sans-serif" w:cs="sans-serif" w:asciiTheme="minorAscii" w:hAnsiTheme="minorAscii"/>
+          <w:i w:val="0"/>
+          <w:iCs w:val="0"/>
+          <w:caps w:val="0"/>
+          <w:color w:val="555555"/>
+          <w:spacing w:val="0"/>
+          <w:sz w:val="24"/>
+          <w:szCs w:val="24"/>
+          <w:bdr w:val="none" w:color="auto" w:sz="0" w:space="0"/>
+          <w:shd w:val="clear" w:fill="FFFFFF"/>
+        </w:rPr>
+        <w:t>in project files so that Git repo can ignore the untracked or unwanted files to be committed.</w:t>
       </w:r>
     </w:p>
     <w:p>
@@ -3261,25 +3765,231 @@
         <w:numPr>
           <w:numId w:val="0"/>
         </w:numPr>
-        <w:rPr>
-          <w:rFonts w:hint="default" w:eastAsia="Segoe UI" w:asciiTheme="minorAscii" w:hAnsiTheme="minorAscii"/>
-          <w:b w:val="0"/>
-          <w:bCs w:val="0"/>
-          <w:i w:val="0"/>
-          <w:iCs w:val="0"/>
-          <w:caps w:val="0"/>
-          <w:color w:val="08090A"/>
-          <w:spacing w:val="0"/>
-          <w:sz w:val="24"/>
-          <w:szCs w:val="24"/>
-          <w:shd w:val="clear" w:fill="FFFFFF"/>
-          <w:lang w:val="en-GB"/>
-        </w:rPr>
-      </w:pPr>
-    </w:p>
-    <w:p>
-      <w:pPr>
-        <w:numPr>
+        <w:tabs>
+          <w:tab w:val="left" w:pos="840"/>
+        </w:tabs>
+        <w:rPr>
+          <w:rStyle w:val="8"/>
+          <w:rFonts w:hint="default" w:eastAsia="sans-serif" w:cs="sans-serif" w:asciiTheme="minorAscii" w:hAnsiTheme="minorAscii"/>
+          <w:b/>
+          <w:bCs/>
+          <w:i/>
+          <w:iCs/>
+          <w:caps w:val="0"/>
+          <w:color w:val="555555"/>
+          <w:spacing w:val="0"/>
+          <w:sz w:val="24"/>
+          <w:szCs w:val="24"/>
+          <w:shd w:val="clear" w:fill="FFFFFF"/>
+          <w:lang w:val="en-GB"/>
+        </w:rPr>
+      </w:pPr>
+    </w:p>
+    <w:p>
+      <w:pPr>
+        <w:numPr>
+          <w:ilvl w:val="0"/>
+          <w:numId w:val="0"/>
+        </w:numPr>
+        <w:rPr>
+          <w:rFonts w:hint="default" w:eastAsia="Segoe UI" w:asciiTheme="minorAscii" w:hAnsiTheme="minorAscii"/>
+          <w:b w:val="0"/>
+          <w:bCs w:val="0"/>
+          <w:i w:val="0"/>
+          <w:iCs w:val="0"/>
+          <w:caps w:val="0"/>
+          <w:color w:val="08090A"/>
+          <w:spacing w:val="0"/>
+          <w:sz w:val="24"/>
+          <w:szCs w:val="24"/>
+          <w:shd w:val="clear" w:fill="FFFFFF"/>
+          <w:lang w:val="en-GB"/>
+        </w:rPr>
+      </w:pPr>
+    </w:p>
+    <w:p>
+      <w:pPr>
+        <w:numPr>
+          <w:ilvl w:val="0"/>
+          <w:numId w:val="0"/>
+        </w:numPr>
+        <w:rPr>
+          <w:rFonts w:hint="default" w:eastAsia="Segoe UI" w:asciiTheme="minorAscii" w:hAnsiTheme="minorAscii"/>
+          <w:b w:val="0"/>
+          <w:bCs w:val="0"/>
+          <w:i w:val="0"/>
+          <w:iCs w:val="0"/>
+          <w:caps w:val="0"/>
+          <w:color w:val="08090A"/>
+          <w:spacing w:val="0"/>
+          <w:sz w:val="28"/>
+          <w:szCs w:val="28"/>
+          <w:shd w:val="clear" w:fill="FFFFFF"/>
+          <w:lang w:val="en-GB"/>
+        </w:rPr>
+      </w:pPr>
+      <w:r>
+        <w:rPr>
+          <w:rStyle w:val="5"/>
+          <w:rFonts w:hint="default" w:eastAsia="sans-serif" w:cs="sans-serif" w:asciiTheme="minorAscii" w:hAnsiTheme="minorAscii"/>
+          <w:b/>
+          <w:bCs/>
+          <w:i/>
+          <w:iCs/>
+          <w:caps w:val="0"/>
+          <w:color w:val="555555"/>
+          <w:spacing w:val="0"/>
+          <w:sz w:val="28"/>
+          <w:szCs w:val="28"/>
+          <w:shd w:val="clear" w:fill="FFFFFF"/>
+        </w:rPr>
+        <w:t>Don’ts of Git:</w:t>
+      </w:r>
+    </w:p>
+    <w:p>
+      <w:pPr>
+        <w:keepNext w:val="0"/>
+        <w:keepLines w:val="0"/>
+        <w:widowControl/>
+        <w:numPr>
+          <w:ilvl w:val="0"/>
+          <w:numId w:val="3"/>
+        </w:numPr>
+        <w:suppressLineNumbers w:val="0"/>
+        <w:spacing w:before="0" w:beforeAutospacing="1" w:after="120" w:afterAutospacing="0"/>
+        <w:ind w:left="720" w:hanging="360"/>
+        <w:jc w:val="left"/>
+        <w:rPr>
+          <w:rFonts w:hint="default" w:asciiTheme="minorAscii" w:hAnsiTheme="minorAscii"/>
+          <w:sz w:val="24"/>
+          <w:szCs w:val="24"/>
+        </w:rPr>
+      </w:pPr>
+      <w:r>
+        <w:rPr>
+          <w:rFonts w:hint="default" w:eastAsia="sans-serif" w:cs="sans-serif" w:asciiTheme="minorAscii" w:hAnsiTheme="minorAscii"/>
+          <w:i w:val="0"/>
+          <w:iCs w:val="0"/>
+          <w:caps w:val="0"/>
+          <w:color w:val="555555"/>
+          <w:spacing w:val="0"/>
+          <w:sz w:val="24"/>
+          <w:szCs w:val="24"/>
+          <w:bdr w:val="none" w:color="auto" w:sz="0" w:space="0"/>
+          <w:shd w:val="clear" w:fill="FFFFFF"/>
+        </w:rPr>
+        <w:t>Don’t commit changed or modified branch to the master or development branch directly.</w:t>
+      </w:r>
+    </w:p>
+    <w:p>
+      <w:pPr>
+        <w:keepNext w:val="0"/>
+        <w:keepLines w:val="0"/>
+        <w:widowControl/>
+        <w:numPr>
+          <w:ilvl w:val="0"/>
+          <w:numId w:val="3"/>
+        </w:numPr>
+        <w:suppressLineNumbers w:val="0"/>
+        <w:spacing w:before="0" w:beforeAutospacing="1" w:after="120" w:afterAutospacing="0"/>
+        <w:ind w:left="720" w:hanging="360"/>
+        <w:jc w:val="left"/>
+        <w:rPr>
+          <w:rFonts w:hint="default" w:asciiTheme="minorAscii" w:hAnsiTheme="minorAscii"/>
+          <w:sz w:val="24"/>
+          <w:szCs w:val="24"/>
+        </w:rPr>
+      </w:pPr>
+      <w:r>
+        <w:rPr>
+          <w:rFonts w:hint="default" w:eastAsia="sans-serif" w:cs="sans-serif" w:asciiTheme="minorAscii" w:hAnsiTheme="minorAscii"/>
+          <w:i w:val="0"/>
+          <w:iCs w:val="0"/>
+          <w:caps w:val="0"/>
+          <w:color w:val="555555"/>
+          <w:spacing w:val="0"/>
+          <w:sz w:val="24"/>
+          <w:szCs w:val="24"/>
+          <w:bdr w:val="none" w:color="auto" w:sz="0" w:space="0"/>
+          <w:shd w:val="clear" w:fill="FFFFFF"/>
+        </w:rPr>
+        <w:t>Don’t name master and develop branches of repos with names like “Master” or “Develop/Development.”</w:t>
+      </w:r>
+    </w:p>
+    <w:p>
+      <w:pPr>
+        <w:keepNext w:val="0"/>
+        <w:keepLines w:val="0"/>
+        <w:widowControl/>
+        <w:numPr>
+          <w:ilvl w:val="0"/>
+          <w:numId w:val="3"/>
+        </w:numPr>
+        <w:suppressLineNumbers w:val="0"/>
+        <w:spacing w:before="0" w:beforeAutospacing="1" w:after="120" w:afterAutospacing="0"/>
+        <w:ind w:left="720" w:hanging="360"/>
+        <w:jc w:val="left"/>
+        <w:rPr>
+          <w:rFonts w:hint="default" w:asciiTheme="minorAscii" w:hAnsiTheme="minorAscii"/>
+          <w:sz w:val="24"/>
+          <w:szCs w:val="24"/>
+        </w:rPr>
+      </w:pPr>
+      <w:r>
+        <w:rPr>
+          <w:rFonts w:hint="default" w:eastAsia="sans-serif" w:cs="sans-serif" w:asciiTheme="minorAscii" w:hAnsiTheme="minorAscii"/>
+          <w:i w:val="0"/>
+          <w:iCs w:val="0"/>
+          <w:caps w:val="0"/>
+          <w:color w:val="555555"/>
+          <w:spacing w:val="0"/>
+          <w:sz w:val="24"/>
+          <w:szCs w:val="24"/>
+          <w:bdr w:val="none" w:color="auto" w:sz="0" w:space="0"/>
+          <w:shd w:val="clear" w:fill="FFFFFF"/>
+        </w:rPr>
+        <w:t>Don’t change/delete the history of published repos.</w:t>
+      </w:r>
+    </w:p>
+    <w:p>
+      <w:pPr>
+        <w:keepNext w:val="0"/>
+        <w:keepLines w:val="0"/>
+        <w:widowControl/>
+        <w:numPr>
+          <w:ilvl w:val="0"/>
+          <w:numId w:val="3"/>
+        </w:numPr>
+        <w:suppressLineNumbers w:val="0"/>
+        <w:spacing w:before="0" w:beforeAutospacing="1" w:after="120" w:afterAutospacing="0"/>
+        <w:ind w:left="720" w:hanging="360"/>
+        <w:jc w:val="left"/>
+        <w:rPr>
+          <w:rFonts w:hint="default" w:asciiTheme="minorAscii" w:hAnsiTheme="minorAscii"/>
+          <w:sz w:val="24"/>
+          <w:szCs w:val="24"/>
+        </w:rPr>
+      </w:pPr>
+      <w:r>
+        <w:rPr>
+          <w:rFonts w:hint="default" w:eastAsia="sans-serif" w:cs="sans-serif" w:asciiTheme="minorAscii" w:hAnsiTheme="minorAscii"/>
+          <w:i w:val="0"/>
+          <w:iCs w:val="0"/>
+          <w:caps w:val="0"/>
+          <w:color w:val="555555"/>
+          <w:spacing w:val="0"/>
+          <w:sz w:val="24"/>
+          <w:szCs w:val="24"/>
+          <w:bdr w:val="none" w:color="auto" w:sz="0" w:space="0"/>
+          <w:shd w:val="clear" w:fill="FFFFFF"/>
+        </w:rPr>
+        <w:t>Don’t make large commits because it can intermix the multiple unconnected changes.</w:t>
+      </w:r>
+    </w:p>
+    <w:p>
+      <w:pPr>
+        <w:numPr>
+          <w:ilvl w:val="0"/>
           <w:numId w:val="0"/>
         </w:numPr>
         <w:ind w:leftChars="0"/>
@@ -3302,6 +4012,7 @@
     <w:p>
       <w:pPr>
         <w:numPr>
+          <w:ilvl w:val="0"/>
           <w:numId w:val="0"/>
         </w:numPr>
         <w:ind w:leftChars="0"/>
@@ -3349,6 +4060,155 @@
 <file path=word/numbering.xml><?xml version="1.0" encoding="utf-8"?>
 <w:numbering xmlns:wpc="http://schemas.microsoft.com/office/word/2010/wordprocessingCanvas" xmlns:mc="http://schemas.openxmlformats.org/markup-compatibility/2006" xmlns:o="urn:schemas-microsoft-com:office:office" xmlns:r="http://schemas.openxmlformats.org/officeDocument/2006/relationships" xmlns:m="http://schemas.openxmlformats.org/officeDocument/2006/math" xmlns:v="urn:schemas-microsoft-com:vml" xmlns:wp14="http://schemas.microsoft.com/office/word/2010/wordprocessingDrawing" xmlns:wp="http://schemas.openxmlformats.org/drawingml/2006/wordprocessingDrawing" xmlns:w10="urn:schemas-microsoft-com:office:word" xmlns:w="http://schemas.openxmlformats.org/wordprocessingml/2006/main" xmlns:w14="http://schemas.microsoft.com/office/word/2010/wordml" xmlns:wpg="http://schemas.microsoft.com/office/word/2010/wordprocessingGroup" xmlns:wpi="http://schemas.microsoft.com/office/word/2010/wordprocessingInk" xmlns:wne="http://schemas.microsoft.com/office/word/2006/wordml" xmlns:wps="http://schemas.microsoft.com/office/word/2010/wordprocessingShape" xmlns:wpsCustomData="http://www.wps.cn/officeDocument/2013/wpsCustomData" mc:Ignorable="w14 wp14">
   <w:abstractNum w:abstractNumId="0">
+    <w:nsid w:val="90288B83"/>
+    <w:multiLevelType w:val="multilevel"/>
+    <w:tmpl w:val="90288B83"/>
+    <w:lvl w:ilvl="0" w:tentative="0">
+      <w:start w:val="1"/>
+      <w:numFmt w:val="bullet"/>
+      <w:lvlText w:val=""/>
+      <w:lvlJc w:val="left"/>
+      <w:pPr>
+        <w:tabs>
+          <w:tab w:val="left" w:pos="720"/>
+        </w:tabs>
+        <w:ind w:left="720" w:hanging="360"/>
+      </w:pPr>
+      <w:rPr>
+        <w:rFonts w:ascii="Symbol" w:hAnsi="Symbol" w:cs="Symbol"/>
+        <w:sz w:val="20"/>
+      </w:rPr>
+    </w:lvl>
+    <w:lvl w:ilvl="1" w:tentative="0">
+      <w:start w:val="1"/>
+      <w:numFmt w:val="bullet"/>
+      <w:lvlText w:val=""/>
+      <w:lvlJc w:val="left"/>
+      <w:pPr>
+        <w:tabs>
+          <w:tab w:val="left" w:pos="1440"/>
+        </w:tabs>
+        <w:ind w:left="1440" w:hanging="360"/>
+      </w:pPr>
+      <w:rPr>
+        <w:rFonts w:hint="default" w:ascii="Symbol" w:hAnsi="Symbol" w:cs="Symbol"/>
+        <w:sz w:val="20"/>
+      </w:rPr>
+    </w:lvl>
+    <w:lvl w:ilvl="2" w:tentative="0">
+      <w:start w:val="1"/>
+      <w:numFmt w:val="bullet"/>
+      <w:lvlText w:val=""/>
+      <w:lvlJc w:val="left"/>
+      <w:pPr>
+        <w:tabs>
+          <w:tab w:val="left" w:pos="2160"/>
+        </w:tabs>
+        <w:ind w:left="2160" w:hanging="360"/>
+      </w:pPr>
+      <w:rPr>
+        <w:rFonts w:hint="default" w:ascii="Symbol" w:hAnsi="Symbol" w:cs="Symbol"/>
+        <w:sz w:val="20"/>
+      </w:rPr>
+    </w:lvl>
+    <w:lvl w:ilvl="3" w:tentative="0">
+      <w:start w:val="1"/>
+      <w:numFmt w:val="bullet"/>
+      <w:lvlText w:val=""/>
+      <w:lvlJc w:val="left"/>
+      <w:pPr>
+        <w:tabs>
+          <w:tab w:val="left" w:pos="2880"/>
+        </w:tabs>
+        <w:ind w:left="2880" w:hanging="360"/>
+      </w:pPr>
+      <w:rPr>
+        <w:rFonts w:hint="default" w:ascii="Symbol" w:hAnsi="Symbol" w:cs="Symbol"/>
+        <w:sz w:val="20"/>
+      </w:rPr>
+    </w:lvl>
+    <w:lvl w:ilvl="4" w:tentative="0">
+      <w:start w:val="1"/>
+      <w:numFmt w:val="bullet"/>
+      <w:lvlText w:val=""/>
+      <w:lvlJc w:val="left"/>
+      <w:pPr>
+        <w:tabs>
+          <w:tab w:val="left" w:pos="3600"/>
+        </w:tabs>
+        <w:ind w:left="3600" w:hanging="360"/>
+      </w:pPr>
+      <w:rPr>
+        <w:rFonts w:hint="default" w:ascii="Symbol" w:hAnsi="Symbol" w:cs="Symbol"/>
+        <w:sz w:val="20"/>
+      </w:rPr>
+    </w:lvl>
+    <w:lvl w:ilvl="5" w:tentative="0">
+      <w:start w:val="1"/>
+      <w:numFmt w:val="bullet"/>
+      <w:lvlText w:val=""/>
+      <w:lvlJc w:val="left"/>
+      <w:pPr>
+        <w:tabs>
+          <w:tab w:val="left" w:pos="4320"/>
+        </w:tabs>
+        <w:ind w:left="4320" w:hanging="360"/>
+      </w:pPr>
+      <w:rPr>
+        <w:rFonts w:hint="default" w:ascii="Symbol" w:hAnsi="Symbol" w:cs="Symbol"/>
+        <w:sz w:val="20"/>
+      </w:rPr>
+    </w:lvl>
+    <w:lvl w:ilvl="6" w:tentative="0">
+      <w:start w:val="1"/>
+      <w:numFmt w:val="bullet"/>
+      <w:lvlText w:val=""/>
+      <w:lvlJc w:val="left"/>
+      <w:pPr>
+        <w:tabs>
+          <w:tab w:val="left" w:pos="5040"/>
+        </w:tabs>
+        <w:ind w:left="5040" w:hanging="360"/>
+      </w:pPr>
+      <w:rPr>
+        <w:rFonts w:hint="default" w:ascii="Symbol" w:hAnsi="Symbol" w:cs="Symbol"/>
+        <w:sz w:val="20"/>
+      </w:rPr>
+    </w:lvl>
+    <w:lvl w:ilvl="7" w:tentative="0">
+      <w:start w:val="1"/>
+      <w:numFmt w:val="bullet"/>
+      <w:lvlText w:val=""/>
+      <w:lvlJc w:val="left"/>
+      <w:pPr>
+        <w:tabs>
+          <w:tab w:val="left" w:pos="5760"/>
+        </w:tabs>
+        <w:ind w:left="5760" w:hanging="360"/>
+      </w:pPr>
+      <w:rPr>
+        <w:rFonts w:hint="default" w:ascii="Symbol" w:hAnsi="Symbol" w:cs="Symbol"/>
+        <w:sz w:val="20"/>
+      </w:rPr>
+    </w:lvl>
+    <w:lvl w:ilvl="8" w:tentative="0">
+      <w:start w:val="1"/>
+      <w:numFmt w:val="bullet"/>
+      <w:lvlText w:val=""/>
+      <w:lvlJc w:val="left"/>
+      <w:pPr>
+        <w:tabs>
+          <w:tab w:val="left" w:pos="6480"/>
+        </w:tabs>
+        <w:ind w:left="6480" w:hanging="360"/>
+      </w:pPr>
+      <w:rPr>
+        <w:rFonts w:hint="default" w:ascii="Symbol" w:hAnsi="Symbol" w:cs="Symbol"/>
+        <w:sz w:val="20"/>
+      </w:rPr>
+    </w:lvl>
+  </w:abstractNum>
+  <w:abstractNum w:abstractNumId="1">
     <w:nsid w:val="B9B14958"/>
     <w:multiLevelType w:val="singleLevel"/>
     <w:tmpl w:val="B9B14958"/>
@@ -3368,7 +4228,162 @@
       </w:rPr>
     </w:lvl>
   </w:abstractNum>
+  <w:abstractNum w:abstractNumId="2">
+    <w:nsid w:val="38A87E5F"/>
+    <w:multiLevelType w:val="multilevel"/>
+    <w:tmpl w:val="38A87E5F"/>
+    <w:lvl w:ilvl="0" w:tentative="0">
+      <w:start w:val="1"/>
+      <w:numFmt w:val="bullet"/>
+      <w:lvlText w:val=""/>
+      <w:lvlJc w:val="left"/>
+      <w:pPr>
+        <w:tabs>
+          <w:tab w:val="left" w:pos="720"/>
+        </w:tabs>
+        <w:ind w:left="720" w:hanging="360"/>
+      </w:pPr>
+      <w:rPr>
+        <w:rFonts w:ascii="Symbol" w:hAnsi="Symbol" w:cs="Symbol"/>
+        <w:sz w:val="20"/>
+      </w:rPr>
+    </w:lvl>
+    <w:lvl w:ilvl="1" w:tentative="0">
+      <w:start w:val="1"/>
+      <w:numFmt w:val="bullet"/>
+      <w:lvlText w:val=""/>
+      <w:lvlJc w:val="left"/>
+      <w:pPr>
+        <w:tabs>
+          <w:tab w:val="left" w:pos="1440"/>
+        </w:tabs>
+        <w:ind w:left="1440" w:hanging="360"/>
+      </w:pPr>
+      <w:rPr>
+        <w:rFonts w:hint="default" w:ascii="Symbol" w:hAnsi="Symbol" w:cs="Symbol"/>
+        <w:sz w:val="20"/>
+      </w:rPr>
+    </w:lvl>
+    <w:lvl w:ilvl="2" w:tentative="0">
+      <w:start w:val="1"/>
+      <w:numFmt w:val="bullet"/>
+      <w:lvlText w:val=""/>
+      <w:lvlJc w:val="left"/>
+      <w:pPr>
+        <w:tabs>
+          <w:tab w:val="left" w:pos="2160"/>
+        </w:tabs>
+        <w:ind w:left="2160" w:hanging="360"/>
+      </w:pPr>
+      <w:rPr>
+        <w:rFonts w:hint="default" w:ascii="Symbol" w:hAnsi="Symbol" w:cs="Symbol"/>
+        <w:sz w:val="20"/>
+      </w:rPr>
+    </w:lvl>
+    <w:lvl w:ilvl="3" w:tentative="0">
+      <w:start w:val="1"/>
+      <w:numFmt w:val="bullet"/>
+      <w:lvlText w:val=""/>
+      <w:lvlJc w:val="left"/>
+      <w:pPr>
+        <w:tabs>
+          <w:tab w:val="left" w:pos="2880"/>
+        </w:tabs>
+        <w:ind w:left="2880" w:hanging="360"/>
+      </w:pPr>
+      <w:rPr>
+        <w:rFonts w:hint="default" w:ascii="Symbol" w:hAnsi="Symbol" w:cs="Symbol"/>
+        <w:sz w:val="20"/>
+      </w:rPr>
+    </w:lvl>
+    <w:lvl w:ilvl="4" w:tentative="0">
+      <w:start w:val="1"/>
+      <w:numFmt w:val="bullet"/>
+      <w:lvlText w:val=""/>
+      <w:lvlJc w:val="left"/>
+      <w:pPr>
+        <w:tabs>
+          <w:tab w:val="left" w:pos="3600"/>
+        </w:tabs>
+        <w:ind w:left="3600" w:hanging="360"/>
+      </w:pPr>
+      <w:rPr>
+        <w:rFonts w:hint="default" w:ascii="Symbol" w:hAnsi="Symbol" w:cs="Symbol"/>
+        <w:sz w:val="20"/>
+      </w:rPr>
+    </w:lvl>
+    <w:lvl w:ilvl="5" w:tentative="0">
+      <w:start w:val="1"/>
+      <w:numFmt w:val="bullet"/>
+      <w:lvlText w:val=""/>
+      <w:lvlJc w:val="left"/>
+      <w:pPr>
+        <w:tabs>
+          <w:tab w:val="left" w:pos="4320"/>
+        </w:tabs>
+        <w:ind w:left="4320" w:hanging="360"/>
+      </w:pPr>
+      <w:rPr>
+        <w:rFonts w:hint="default" w:ascii="Symbol" w:hAnsi="Symbol" w:cs="Symbol"/>
+        <w:sz w:val="20"/>
+      </w:rPr>
+    </w:lvl>
+    <w:lvl w:ilvl="6" w:tentative="0">
+      <w:start w:val="1"/>
+      <w:numFmt w:val="bullet"/>
+      <w:lvlText w:val=""/>
+      <w:lvlJc w:val="left"/>
+      <w:pPr>
+        <w:tabs>
+          <w:tab w:val="left" w:pos="5040"/>
+        </w:tabs>
+        <w:ind w:left="5040" w:hanging="360"/>
+      </w:pPr>
+      <w:rPr>
+        <w:rFonts w:hint="default" w:ascii="Symbol" w:hAnsi="Symbol" w:cs="Symbol"/>
+        <w:sz w:val="20"/>
+      </w:rPr>
+    </w:lvl>
+    <w:lvl w:ilvl="7" w:tentative="0">
+      <w:start w:val="1"/>
+      <w:numFmt w:val="bullet"/>
+      <w:lvlText w:val=""/>
+      <w:lvlJc w:val="left"/>
+      <w:pPr>
+        <w:tabs>
+          <w:tab w:val="left" w:pos="5760"/>
+        </w:tabs>
+        <w:ind w:left="5760" w:hanging="360"/>
+      </w:pPr>
+      <w:rPr>
+        <w:rFonts w:hint="default" w:ascii="Symbol" w:hAnsi="Symbol" w:cs="Symbol"/>
+        <w:sz w:val="20"/>
+      </w:rPr>
+    </w:lvl>
+    <w:lvl w:ilvl="8" w:tentative="0">
+      <w:start w:val="1"/>
+      <w:numFmt w:val="bullet"/>
+      <w:lvlText w:val=""/>
+      <w:lvlJc w:val="left"/>
+      <w:pPr>
+        <w:tabs>
+          <w:tab w:val="left" w:pos="6480"/>
+        </w:tabs>
+        <w:ind w:left="6480" w:hanging="360"/>
+      </w:pPr>
+      <w:rPr>
+        <w:rFonts w:hint="default" w:ascii="Symbol" w:hAnsi="Symbol" w:cs="Symbol"/>
+        <w:sz w:val="20"/>
+      </w:rPr>
+    </w:lvl>
+  </w:abstractNum>
   <w:num w:numId="1">
+    <w:abstractNumId w:val="1"/>
+  </w:num>
+  <w:num w:numId="2">
+    <w:abstractNumId w:val="2"/>
+  </w:num>
+  <w:num w:numId="3">
     <w:abstractNumId w:val="0"/>
   </w:num>
 </w:numbering>
@@ -3477,7 +4492,7 @@
     <w:lsdException w:unhideWhenUsed="0" w:uiPriority="0" w:semiHidden="0" w:name="Document Map"/>
     <w:lsdException w:unhideWhenUsed="0" w:uiPriority="0" w:semiHidden="0" w:name="Plain Text"/>
     <w:lsdException w:unhideWhenUsed="0" w:uiPriority="0" w:semiHidden="0" w:name="E-mail Signature"/>
-    <w:lsdException w:unhideWhenUsed="0" w:uiPriority="0" w:semiHidden="0" w:name="Normal (Web)"/>
+    <w:lsdException w:qFormat="1" w:unhideWhenUsed="0" w:uiPriority="0" w:semiHidden="0" w:name="Normal (Web)"/>
     <w:lsdException w:unhideWhenUsed="0" w:uiPriority="0" w:semiHidden="0" w:name="HTML Acronym"/>
     <w:lsdException w:unhideWhenUsed="0" w:uiPriority="0" w:semiHidden="0" w:name="HTML Address"/>
     <w:lsdException w:unhideWhenUsed="0" w:uiPriority="0" w:semiHidden="0" w:name="HTML Cite"/>
@@ -3684,6 +4699,16 @@
     </w:tblPr>
   </w:style>
   <w:style w:type="character" w:styleId="5">
+    <w:name w:val="Emphasis"/>
+    <w:basedOn w:val="3"/>
+    <w:qFormat/>
+    <w:uiPriority w:val="0"/>
+    <w:rPr>
+      <w:i/>
+      <w:iCs/>
+    </w:rPr>
+  </w:style>
+  <w:style w:type="character" w:styleId="6">
     <w:name w:val="Hyperlink"/>
     <w:basedOn w:val="3"/>
     <w:uiPriority w:val="0"/>
@@ -3692,8 +4717,9 @@
       <w:u w:val="single"/>
     </w:rPr>
   </w:style>
-  <w:style w:type="paragraph" w:styleId="6">
+  <w:style w:type="paragraph" w:styleId="7">
     <w:name w:val="Normal (Web)"/>
+    <w:qFormat/>
     <w:uiPriority w:val="0"/>
     <w:pPr>
       <w:spacing w:before="0" w:beforeAutospacing="1" w:after="0" w:afterAutospacing="1"/>
@@ -3701,13 +4727,14 @@
       <w:jc w:val="left"/>
     </w:pPr>
     <w:rPr>
+      <w:rFonts w:ascii="Times New Roman" w:hAnsi="Times New Roman" w:eastAsia="SimSun" w:cs="Times New Roman"/>
       <w:kern w:val="0"/>
       <w:sz w:val="24"/>
       <w:szCs w:val="24"/>
       <w:lang w:val="en-US" w:eastAsia="zh-CN" w:bidi="ar"/>
     </w:rPr>
   </w:style>
-  <w:style w:type="character" w:styleId="7">
+  <w:style w:type="character" w:styleId="8">
     <w:name w:val="Strong"/>
     <w:basedOn w:val="3"/>
     <w:qFormat/>

--- a/githubnotes.docx
+++ b/githubnotes.docx
@@ -19,6 +19,68 @@
           <w:spacing w:val="0"/>
           <w:sz w:val="24"/>
           <w:szCs w:val="24"/>
+          <w:shd w:val="clear" w:fill="FFFFFF"/>
+          <w:lang w:val="en-GB"/>
+        </w:rPr>
+      </w:pPr>
+    </w:p>
+    <w:p>
+      <w:pPr>
+        <w:numPr>
+          <w:ilvl w:val="0"/>
+          <w:numId w:val="0"/>
+        </w:numPr>
+        <w:ind w:firstLine="1260" w:firstLineChars="350"/>
+        <w:rPr>
+          <w:rFonts w:hint="default" w:eastAsia="Segoe UI" w:asciiTheme="minorAscii" w:hAnsiTheme="minorAscii"/>
+          <w:b w:val="0"/>
+          <w:bCs w:val="0"/>
+          <w:i w:val="0"/>
+          <w:iCs w:val="0"/>
+          <w:caps w:val="0"/>
+          <w:color w:val="08090A"/>
+          <w:spacing w:val="0"/>
+          <w:sz w:val="36"/>
+          <w:szCs w:val="36"/>
+          <w:shd w:val="clear" w:fill="FFFFFF"/>
+          <w:lang w:val="en-GB"/>
+        </w:rPr>
+      </w:pPr>
+      <w:r>
+        <w:rPr>
+          <w:rFonts w:hint="default" w:eastAsia="Segoe UI" w:asciiTheme="minorAscii" w:hAnsiTheme="minorAscii"/>
+          <w:b w:val="0"/>
+          <w:bCs w:val="0"/>
+          <w:i w:val="0"/>
+          <w:iCs w:val="0"/>
+          <w:caps w:val="0"/>
+          <w:color w:val="08090A"/>
+          <w:spacing w:val="0"/>
+          <w:sz w:val="36"/>
+          <w:szCs w:val="36"/>
+          <w:shd w:val="clear" w:fill="FFFFFF"/>
+          <w:lang w:val="en-GB"/>
+        </w:rPr>
+        <w:t>Introduction to GITHUB and GIT</w:t>
+      </w:r>
+    </w:p>
+    <w:p>
+      <w:pPr>
+        <w:numPr>
+          <w:ilvl w:val="0"/>
+          <w:numId w:val="0"/>
+        </w:numPr>
+        <w:rPr>
+          <w:rFonts w:hint="default" w:eastAsia="Segoe UI" w:asciiTheme="minorAscii" w:hAnsiTheme="minorAscii"/>
+          <w:b w:val="0"/>
+          <w:bCs w:val="0"/>
+          <w:i w:val="0"/>
+          <w:iCs w:val="0"/>
+          <w:caps w:val="0"/>
+          <w:color w:val="08090A"/>
+          <w:spacing w:val="0"/>
+          <w:sz w:val="36"/>
+          <w:szCs w:val="36"/>
           <w:shd w:val="clear" w:fill="FFFFFF"/>
           <w:lang w:val="en-GB"/>
         </w:rPr>
@@ -1705,7 +1767,7 @@
           <w:shd w:val="clear" w:fill="FFFFFF"/>
           <w:lang w:val="en-GB"/>
         </w:rPr>
-        <w:t>5. git add  filename:  move to  staging area</w:t>
+        <w:t>git add  filename:  move to  staging area</w:t>
       </w:r>
     </w:p>
     <w:p>
@@ -1848,7 +1910,7 @@
           <w:shd w:val="clear" w:fill="FFFFFF"/>
           <w:lang w:val="en-GB"/>
         </w:rPr>
-        <w:t>6. git add . :         all  file moves to staging area</w:t>
+        <w:t xml:space="preserve"> git add . :         all  file moves to staging area</w:t>
       </w:r>
     </w:p>
     <w:p>
@@ -1932,7 +1994,7 @@
           <w:shd w:val="clear" w:fill="FFFFFF"/>
           <w:lang w:val="en-GB"/>
         </w:rPr>
-        <w:t>7. git commit 'message':  to commit all changes to save all modification</w:t>
+        <w:t xml:space="preserve"> git commit 'message':  to commit all changes to save all modification</w:t>
       </w:r>
     </w:p>
     <w:p>
@@ -2113,7 +2175,7 @@
           <w:shd w:val="clear" w:fill="FFFFFF"/>
           <w:lang w:val="en-GB"/>
         </w:rPr>
-        <w:t>8.git commit -a -m 'msg': Skipp the staging area and direct commit</w:t>
+        <w:t>git commit -a -m 'msg': Skipp the staging area and direct commit</w:t>
       </w:r>
     </w:p>
     <w:p>
@@ -2153,7 +2215,7 @@
           <w:shd w:val="clear" w:fill="FFFFFF"/>
           <w:lang w:val="en-GB"/>
         </w:rPr>
-        <w:t>8.git checkout filename: To recover file(to match previous commit)</w:t>
+        <w:t>git checkout filename: To recover file(to match previous commit)</w:t>
       </w:r>
     </w:p>
     <w:p>
@@ -2193,7 +2255,7 @@
           <w:shd w:val="clear" w:fill="FFFFFF"/>
           <w:lang w:val="en-GB"/>
         </w:rPr>
-        <w:t xml:space="preserve">9.git checkout -f:   To recover all deleted file </w:t>
+        <w:t xml:space="preserve">git checkout -f:   To recover all deleted file </w:t>
       </w:r>
     </w:p>
     <w:p>
@@ -2607,7 +2669,7 @@
           <w:shd w:val="clear" w:fill="FFFFFF"/>
           <w:lang w:val="en-GB"/>
         </w:rPr>
-        <w:t>11.git init:       To  initilize a git  repository</w:t>
+        <w:t>git init:       To  initilize a git  repository</w:t>
       </w:r>
     </w:p>
     <w:p>
@@ -2654,22 +2716,24 @@
           <w:lang w:val="en-GB"/>
         </w:rPr>
       </w:pPr>
-      <w:r>
-        <w:rPr>
-          <w:rFonts w:hint="default" w:eastAsia="Segoe UI" w:asciiTheme="minorAscii" w:hAnsiTheme="minorAscii"/>
-          <w:b w:val="0"/>
-          <w:bCs w:val="0"/>
-          <w:i w:val="0"/>
-          <w:iCs w:val="0"/>
-          <w:caps w:val="0"/>
-          <w:color w:val="08090A"/>
-          <w:spacing w:val="0"/>
-          <w:sz w:val="24"/>
-          <w:szCs w:val="24"/>
-          <w:shd w:val="clear" w:fill="FFFFFF"/>
-          <w:lang w:val="en-GB"/>
-        </w:rPr>
-        <w:t xml:space="preserve">12.git status:     To show modified files in working directory(where you work) </w:t>
+      <w:bookmarkStart w:id="0" w:name="_GoBack"/>
+      <w:bookmarkEnd w:id="0"/>
+      <w:r>
+        <w:rPr>
+          <w:rFonts w:hint="default" w:eastAsia="Segoe UI" w:asciiTheme="minorAscii" w:hAnsiTheme="minorAscii"/>
+          <w:b w:val="0"/>
+          <w:bCs w:val="0"/>
+          <w:i w:val="0"/>
+          <w:iCs w:val="0"/>
+          <w:caps w:val="0"/>
+          <w:color w:val="08090A"/>
+          <w:spacing w:val="0"/>
+          <w:sz w:val="24"/>
+          <w:szCs w:val="24"/>
+          <w:shd w:val="clear" w:fill="FFFFFF"/>
+          <w:lang w:val="en-GB"/>
+        </w:rPr>
+        <w:t xml:space="preserve">git status:     To show modified files in working directory(where you work) </w:t>
       </w:r>
     </w:p>
     <w:p>
@@ -2924,6 +2988,7 @@
     <w:p>
       <w:pPr>
         <w:numPr>
+          <w:ilvl w:val="0"/>
           <w:numId w:val="0"/>
         </w:numPr>
         <w:ind w:left="420" w:leftChars="0"/>
@@ -2946,6 +3011,7 @@
     <w:p>
       <w:pPr>
         <w:numPr>
+          <w:ilvl w:val="0"/>
           <w:numId w:val="0"/>
         </w:numPr>
         <w:ind w:left="420" w:leftChars="0"/>
@@ -3018,6 +3084,7 @@
     <w:p>
       <w:pPr>
         <w:numPr>
+          <w:ilvl w:val="0"/>
           <w:numId w:val="0"/>
         </w:numPr>
         <w:rPr>
@@ -3136,6 +3203,7 @@
     <w:p>
       <w:pPr>
         <w:numPr>
+          <w:ilvl w:val="0"/>
           <w:numId w:val="0"/>
         </w:numPr>
         <w:ind w:left="420" w:leftChars="0"/>
@@ -3158,6 +3226,7 @@
     <w:p>
       <w:pPr>
         <w:numPr>
+          <w:ilvl w:val="0"/>
           <w:numId w:val="0"/>
         </w:numPr>
         <w:rPr>
@@ -3492,6 +3561,7 @@
     <w:p>
       <w:pPr>
         <w:numPr>
+          <w:ilvl w:val="0"/>
           <w:numId w:val="0"/>
         </w:numPr>
         <w:tabs>
@@ -3516,6 +3586,7 @@
     <w:p>
       <w:pPr>
         <w:numPr>
+          <w:ilvl w:val="0"/>
           <w:numId w:val="0"/>
         </w:numPr>
         <w:tabs>
@@ -3583,27 +3654,9 @@
           <w:spacing w:val="0"/>
           <w:sz w:val="24"/>
           <w:szCs w:val="24"/>
-          <w:bdr w:val="none" w:color="auto" w:sz="0" w:space="0"/>
-          <w:shd w:val="clear" w:fill="FFFFFF"/>
-        </w:rPr>
-        <w:t>Create a new repository for every new a</w:t>
-      </w:r>
-      <w:bookmarkStart w:id="0" w:name="_GoBack"/>
-      <w:bookmarkEnd w:id="0"/>
-      <w:r>
-        <w:rPr>
-          <w:rFonts w:hint="default" w:eastAsia="sans-serif" w:cs="sans-serif" w:asciiTheme="minorAscii" w:hAnsiTheme="minorAscii"/>
-          <w:i w:val="0"/>
-          <w:iCs w:val="0"/>
-          <w:caps w:val="0"/>
-          <w:color w:val="555555"/>
-          <w:spacing w:val="0"/>
-          <w:sz w:val="24"/>
-          <w:szCs w:val="24"/>
-          <w:bdr w:val="none" w:color="auto" w:sz="0" w:space="0"/>
-          <w:shd w:val="clear" w:fill="FFFFFF"/>
-        </w:rPr>
-        <w:t>pplication development project.</w:t>
+          <w:shd w:val="clear" w:fill="FFFFFF"/>
+        </w:rPr>
+        <w:t>Create a new repository for every new application development project.</w:t>
       </w:r>
     </w:p>
     <w:p>
@@ -3635,7 +3688,6 @@
           <w:spacing w:val="0"/>
           <w:sz w:val="24"/>
           <w:szCs w:val="24"/>
-          <w:bdr w:val="none" w:color="auto" w:sz="0" w:space="0"/>
           <w:shd w:val="clear" w:fill="FFFFFF"/>
         </w:rPr>
         <w:t>Make a habit of creating a new branch for every bug, issue, or feature addition.</w:t>
@@ -3670,7 +3722,6 @@
           <w:spacing w:val="0"/>
           <w:sz w:val="24"/>
           <w:szCs w:val="24"/>
-          <w:bdr w:val="none" w:color="auto" w:sz="0" w:space="0"/>
           <w:shd w:val="clear" w:fill="FFFFFF"/>
         </w:rPr>
         <w:t>Commit and push changes to a remote repo so that loss of work is avoided.</w:t>
@@ -3705,7 +3756,6 @@
           <w:spacing w:val="0"/>
           <w:sz w:val="24"/>
           <w:szCs w:val="24"/>
-          <w:bdr w:val="none" w:color="auto" w:sz="0" w:space="0"/>
           <w:shd w:val="clear" w:fill="FFFFFF"/>
         </w:rPr>
         <w:t>Use </w:t>
@@ -3723,7 +3773,6 @@
           <w:spacing w:val="0"/>
           <w:sz w:val="24"/>
           <w:szCs w:val="24"/>
-          <w:bdr w:val="none" w:color="auto" w:sz="0" w:space="0"/>
           <w:shd w:val="clear" w:fill="FFFFFF"/>
         </w:rPr>
         <w:t>gitignore</w:t>
@@ -3739,7 +3788,6 @@
           <w:spacing w:val="0"/>
           <w:sz w:val="24"/>
           <w:szCs w:val="24"/>
-          <w:bdr w:val="none" w:color="auto" w:sz="0" w:space="0"/>
           <w:shd w:val="clear" w:fill="FFFFFF"/>
         </w:rPr>
         <w:t> </w:t>
@@ -3754,7 +3802,6 @@
           <w:spacing w:val="0"/>
           <w:sz w:val="24"/>
           <w:szCs w:val="24"/>
-          <w:bdr w:val="none" w:color="auto" w:sz="0" w:space="0"/>
           <w:shd w:val="clear" w:fill="FFFFFF"/>
         </w:rPr>
         <w:t>in project files so that Git repo can ignore the untracked or unwanted files to be committed.</w:t>
@@ -3763,6 +3810,7 @@
     <w:p>
       <w:pPr>
         <w:numPr>
+          <w:ilvl w:val="0"/>
           <w:numId w:val="0"/>
         </w:numPr>
         <w:tabs>
@@ -3875,7 +3923,6 @@
           <w:spacing w:val="0"/>
           <w:sz w:val="24"/>
           <w:szCs w:val="24"/>
-          <w:bdr w:val="none" w:color="auto" w:sz="0" w:space="0"/>
           <w:shd w:val="clear" w:fill="FFFFFF"/>
         </w:rPr>
         <w:t>Don’t commit changed or modified branch to the master or development branch directly.</w:t>
@@ -3910,7 +3957,6 @@
           <w:spacing w:val="0"/>
           <w:sz w:val="24"/>
           <w:szCs w:val="24"/>
-          <w:bdr w:val="none" w:color="auto" w:sz="0" w:space="0"/>
           <w:shd w:val="clear" w:fill="FFFFFF"/>
         </w:rPr>
         <w:t>Don’t name master and develop branches of repos with names like “Master” or “Develop/Development.”</w:t>
@@ -3945,7 +3991,6 @@
           <w:spacing w:val="0"/>
           <w:sz w:val="24"/>
           <w:szCs w:val="24"/>
-          <w:bdr w:val="none" w:color="auto" w:sz="0" w:space="0"/>
           <w:shd w:val="clear" w:fill="FFFFFF"/>
         </w:rPr>
         <w:t>Don’t change/delete the history of published repos.</w:t>
@@ -3980,7 +4025,6 @@
           <w:spacing w:val="0"/>
           <w:sz w:val="24"/>
           <w:szCs w:val="24"/>
-          <w:bdr w:val="none" w:color="auto" w:sz="0" w:space="0"/>
           <w:shd w:val="clear" w:fill="FFFFFF"/>
         </w:rPr>
         <w:t>Don’t make large commits because it can intermix the multiple unconnected changes.</w:t>
@@ -4465,7 +4509,7 @@
     <w:lsdException w:qFormat="1" w:unhideWhenUsed="0" w:uiPriority="0" w:semiHidden="0" w:name="Title"/>
     <w:lsdException w:unhideWhenUsed="0" w:uiPriority="0" w:semiHidden="0" w:name="Closing"/>
     <w:lsdException w:unhideWhenUsed="0" w:uiPriority="0" w:semiHidden="0" w:name="Signature"/>
-    <w:lsdException w:unhideWhenUsed="0" w:uiPriority="0" w:name="Default Paragraph Font"/>
+    <w:lsdException w:qFormat="1" w:unhideWhenUsed="0" w:uiPriority="0" w:name="Default Paragraph Font"/>
     <w:lsdException w:unhideWhenUsed="0" w:uiPriority="0" w:semiHidden="0" w:name="Body Text"/>
     <w:lsdException w:unhideWhenUsed="0" w:uiPriority="0" w:semiHidden="0" w:name="Body Text Indent"/>
     <w:lsdException w:unhideWhenUsed="0" w:uiPriority="0" w:semiHidden="0" w:name="List Continue"/>
@@ -4682,6 +4726,7 @@
   <w:style w:type="character" w:default="1" w:styleId="3">
     <w:name w:val="Default Paragraph Font"/>
     <w:semiHidden/>
+    <w:qFormat/>
     <w:uiPriority w:val="0"/>
   </w:style>
   <w:style w:type="table" w:default="1" w:styleId="4">
